--- a/Documentations/设计阶段/Logbl模块的接口规范.docx
+++ b/Documentations/设计阶段/Logbl模块的接口规范.docx
@@ -9,9 +9,9 @@
         <w:tblLook w:val="04A0" w:firstRow="1" w:lastRow="0" w:firstColumn="1" w:lastColumn="0" w:noHBand="0" w:noVBand="1"/>
       </w:tblPr>
       <w:tblGrid>
-        <w:gridCol w:w="2339"/>
-        <w:gridCol w:w="1820"/>
-        <w:gridCol w:w="4141"/>
+        <w:gridCol w:w="2496"/>
+        <w:gridCol w:w="1751"/>
+        <w:gridCol w:w="4059"/>
       </w:tblGrid>
       <w:tr>
         <w:trPr>
@@ -317,8 +317,6 @@
             <w:r>
               <w:t>op</w:t>
             </w:r>
-            <w:bookmarkStart w:id="0" w:name="_GoBack"/>
-            <w:bookmarkEnd w:id="0"/>
             <w:r>
               <w:t>)</w:t>
             </w:r>
@@ -508,29 +506,114 @@
               <w:left w:val="nil"/>
             </w:tcBorders>
           </w:tcPr>
-          <w:p/>
-        </w:tc>
-        <w:tc>
-          <w:tcPr>
-            <w:tcW w:w="1820" w:type="dxa"/>
+          <w:p>
+            <w:pPr>
+              <w:jc w:val="left"/>
+            </w:pPr>
+            <w:r>
+              <w:t>LogDataService</w:t>
+            </w:r>
+          </w:p>
+          <w:p>
+            <w:r>
+              <w:t>.</w:t>
+            </w:r>
+            <w:r>
+              <w:t>addLog</w:t>
+            </w:r>
+            <w:r>
+              <w:t>(OperationPo operation)</w:t>
+            </w:r>
+            <w:r>
+              <w:t>:boolean</w:t>
+            </w:r>
+          </w:p>
+        </w:tc>
+        <w:tc>
+          <w:tcPr>
+            <w:tcW w:w="5961" w:type="dxa"/>
+            <w:gridSpan w:val="2"/>
           </w:tcPr>
           <w:p>
             <w:pPr>
               <w:cnfStyle w:val="000000100000" w:firstRow="0" w:lastRow="0" w:firstColumn="0" w:lastColumn="0" w:oddVBand="0" w:evenVBand="0" w:oddHBand="1" w:evenHBand="0" w:firstRowFirstColumn="0" w:firstRowLastColumn="0" w:lastRowFirstColumn="0" w:lastRowLastColumn="0"/>
             </w:pPr>
-          </w:p>
-        </w:tc>
-        <w:tc>
-          <w:tcPr>
-            <w:tcW w:w="4141" w:type="dxa"/>
-            <w:tcBorders>
-              <w:right w:val="nil"/>
-            </w:tcBorders>
-          </w:tcPr>
-          <w:p>
-            <w:pPr>
-              <w:cnfStyle w:val="000000100000" w:firstRow="0" w:lastRow="0" w:firstColumn="0" w:lastColumn="0" w:oddVBand="0" w:evenVBand="0" w:oddHBand="1" w:evenHBand="0" w:firstRowFirstColumn="0" w:firstRowLastColumn="0" w:lastRowFirstColumn="0" w:lastRowLastColumn="0"/>
-            </w:pPr>
+            <w:r>
+              <w:rPr>
+                <w:rFonts w:hint="eastAsia"/>
+              </w:rPr>
+              <w:t>增加传入的操作单一</w:t>
+            </w:r>
+            <w:r>
+              <w:rPr>
+                <w:rFonts w:hint="eastAsia"/>
+              </w:rPr>
+              <w:t>持久化对象</w:t>
+            </w:r>
+          </w:p>
+        </w:tc>
+      </w:tr>
+      <w:tr>
+        <w:trPr>
+          <w:cnfStyle w:val="000000010000" w:firstRow="0" w:lastRow="0" w:firstColumn="0" w:lastColumn="0" w:oddVBand="0" w:evenVBand="0" w:oddHBand="0" w:evenHBand="1" w:firstRowFirstColumn="0" w:firstRowLastColumn="0" w:lastRowFirstColumn="0" w:lastRowLastColumn="0"/>
+        </w:trPr>
+        <w:tc>
+          <w:tcPr>
+            <w:cnfStyle w:val="001000000000" w:firstRow="0" w:lastRow="0" w:firstColumn="1" w:lastColumn="0" w:oddVBand="0" w:evenVBand="0" w:oddHBand="0" w:evenHBand="0" w:firstRowFirstColumn="0" w:firstRowLastColumn="0" w:lastRowFirstColumn="0" w:lastRowLastColumn="0"/>
+            <w:tcW w:w="2339" w:type="dxa"/>
+            <w:tcBorders>
+              <w:left w:val="nil"/>
+            </w:tcBorders>
+          </w:tcPr>
+          <w:p>
+            <w:pPr>
+              <w:jc w:val="left"/>
+            </w:pPr>
+            <w:r>
+              <w:t>LogDataService</w:t>
+            </w:r>
+          </w:p>
+          <w:p>
+            <w:pPr>
+              <w:jc w:val="left"/>
+            </w:pPr>
+            <w:r>
+              <w:t>.</w:t>
+            </w:r>
+            <w:r>
+              <w:t>findLog</w:t>
+            </w:r>
+            <w:r>
+              <w:t>(</w:t>
+            </w:r>
+            <w:r>
+              <w:t>Calendar begin, Calendar end</w:t>
+            </w:r>
+            <w:r>
+              <w:t>)</w:t>
+            </w:r>
+            <w:r>
+              <w:t>:List&lt;OperationPo&gt;</w:t>
+            </w:r>
+          </w:p>
+        </w:tc>
+        <w:tc>
+          <w:tcPr>
+            <w:tcW w:w="5961" w:type="dxa"/>
+            <w:gridSpan w:val="2"/>
+          </w:tcPr>
+          <w:p>
+            <w:pPr>
+              <w:cnfStyle w:val="000000010000" w:firstRow="0" w:lastRow="0" w:firstColumn="0" w:lastColumn="0" w:oddVBand="0" w:evenVBand="0" w:oddHBand="0" w:evenHBand="1" w:firstRowFirstColumn="0" w:firstRowLastColumn="0" w:lastRowFirstColumn="0" w:lastRowLastColumn="0"/>
+              <w:rPr>
+                <w:rFonts w:hint="eastAsia"/>
+              </w:rPr>
+            </w:pPr>
+            <w:r>
+              <w:t>查找传入的时间段内的操作持久化对象并返回</w:t>
+            </w:r>
+            <w:bookmarkStart w:id="0" w:name="_GoBack"/>
+            <w:bookmarkEnd w:id="0"/>
           </w:p>
         </w:tc>
       </w:tr>
